--- a/Assignment05_Writeup-DIyer.docx
+++ b/Assignment05_Writeup-DIyer.docx
@@ -3,19 +3,9 @@
 <w:document xmlns:wpc="http://schemas.microsoft.com/office/word/2010/wordprocessingCanvas" xmlns:cx="http://schemas.microsoft.com/office/drawing/2014/chartex" xmlns:cx1="http://schemas.microsoft.com/office/drawing/2015/9/8/chartex" xmlns:cx2="http://schemas.microsoft.com/office/drawing/2015/10/21/chartex" xmlns:cx3="http://schemas.microsoft.com/office/drawing/2016/5/9/chartex" xmlns:cx4="http://schemas.microsoft.com/office/drawing/2016/5/10/chartex" xmlns:cx5="http://schemas.microsoft.com/office/drawing/2016/5/11/chartex" xmlns:cx6="http://schemas.microsoft.com/office/drawing/2016/5/12/chartex" xmlns:cx7="http://schemas.microsoft.com/office/drawing/2016/5/13/chartex" xmlns:cx8="http://schemas.microsoft.com/office/drawing/2016/5/14/chartex" xmlns:mc="http://schemas.openxmlformats.org/markup-compatibility/2006" xmlns:aink="http://schemas.microsoft.com/office/drawing/2016/ink" xmlns:am3d="http://schemas.microsoft.com/office/drawing/2017/model3d" xmlns:o="urn:schemas-microsoft-com:office:office" xmlns:r="http://schemas.openxmlformats.org/officeDocument/2006/relationships" xmlns:m="http://schemas.openxmlformats.org/officeDocument/2006/math" xmlns:v="urn:schemas-microsoft-com:vml" xmlns:wp14="http://schemas.microsoft.com/office/word/2010/wordprocessingDrawing" xmlns:wp="http://schemas.openxmlformats.org/drawingml/2006/wordprocessingDrawing" xmlns:w10="urn:schemas-microsoft-com:office:word" xmlns:w="http://schemas.openxmlformats.org/wordprocessingml/2006/main" xmlns:w14="http://schemas.microsoft.com/office/word/2010/wordml" xmlns:w15="http://schemas.microsoft.com/office/word/2012/wordml" xmlns:w16cex="http://schemas.microsoft.com/office/word/2018/wordml/cex" xmlns:w16cid="http://schemas.microsoft.com/office/word/2016/wordml/cid" xmlns:w16="http://schemas.microsoft.com/office/word/2018/wordml" xmlns:w16sdtdh="http://schemas.microsoft.com/office/word/2020/wordml/sdtdatahash" xmlns:w16se="http://schemas.microsoft.com/office/word/2015/wordml/symex" xmlns:wpg="http://schemas.microsoft.com/office/word/2010/wordprocessingGroup" xmlns:wpi="http://schemas.microsoft.com/office/word/2010/wordprocessingInk" xmlns:wne="http://schemas.microsoft.com/office/word/2006/wordml" xmlns:wps="http://schemas.microsoft.com/office/word/2010/wordprocessingShape" mc:Ignorable="w14 w15 w16se w16cid w16 w16cex w16sdtdh wp14">
   <w:body>
     <w:p>
-      <w:proofErr w:type="spellStart"/>
-      <w:r>
-        <w:t>Dishanth</w:t>
-      </w:r>
-      <w:proofErr w:type="spellEnd"/>
-      <w:r>
-        <w:t xml:space="preserve"> </w:t>
-      </w:r>
-      <w:proofErr w:type="spellStart"/>
-      <w:r>
-        <w:t>Iyer</w:t>
-      </w:r>
-      <w:proofErr w:type="spellEnd"/>
+      <w:r>
+        <w:t>Dishanth Iyer</w:t>
+      </w:r>
     </w:p>
     <w:p>
       <w:r>
@@ -235,6 +225,14 @@
       </w:r>
       <w:r>
         <w:t xml:space="preserve"> I finally finished the assignment by uploading to GitHub</w:t>
+      </w:r>
+      <w:r>
+        <w:t>.</w:t>
+      </w:r>
+    </w:p>
+    <w:p>
+      <w:r>
+        <w:t>I updated my assignment after reviewing the Assignment module.</w:t>
       </w:r>
     </w:p>
     <w:p>
@@ -299,16 +297,17 @@
         </w:drawing>
       </w:r>
     </w:p>
+    <w:p/>
     <w:p>
       <w:r>
         <w:rPr>
           <w:noProof/>
         </w:rPr>
         <w:drawing>
-          <wp:inline distT="0" distB="0" distL="0" distR="0" wp14:anchorId="31858CEB" wp14:editId="57C0869D">
-            <wp:extent cx="5943600" cy="3448685"/>
+          <wp:inline distT="0" distB="0" distL="0" distR="0" wp14:anchorId="676BC18E" wp14:editId="2992E41D">
+            <wp:extent cx="5943600" cy="4111625"/>
             <wp:effectExtent l="0" t="0" r="0" b="0"/>
-            <wp:docPr id="5" name="Picture 5"/>
+            <wp:docPr id="4" name="Picture 4"/>
             <wp:cNvGraphicFramePr>
               <a:graphicFrameLocks xmlns:a="http://schemas.openxmlformats.org/drawingml/2006/main" noChangeAspect="1"/>
             </wp:cNvGraphicFramePr>
@@ -328,7 +327,7 @@
                   <pic:spPr>
                     <a:xfrm>
                       <a:off x="0" y="0"/>
-                      <a:ext cx="5943600" cy="3448685"/>
+                      <a:ext cx="5943600" cy="4111625"/>
                     </a:xfrm>
                     <a:prstGeom prst="rect">
                       <a:avLst/>
@@ -348,10 +347,10 @@
         </w:rPr>
         <w:lastRenderedPageBreak/>
         <w:drawing>
-          <wp:inline distT="0" distB="0" distL="0" distR="0" wp14:anchorId="3E8A0F54" wp14:editId="469879CE">
-            <wp:extent cx="5943600" cy="4739640"/>
+          <wp:inline distT="0" distB="0" distL="0" distR="0" wp14:anchorId="43F8B8D7" wp14:editId="384FDB62">
+            <wp:extent cx="5943600" cy="4169410"/>
             <wp:effectExtent l="0" t="0" r="0" b="0"/>
-            <wp:docPr id="7" name="Picture 7"/>
+            <wp:docPr id="6" name="Picture 6"/>
             <wp:cNvGraphicFramePr>
               <a:graphicFrameLocks xmlns:a="http://schemas.openxmlformats.org/drawingml/2006/main" noChangeAspect="1"/>
             </wp:cNvGraphicFramePr>
@@ -371,7 +370,7 @@
                   <pic:spPr>
                     <a:xfrm>
                       <a:off x="0" y="0"/>
-                      <a:ext cx="5943600" cy="4739640"/>
+                      <a:ext cx="5943600" cy="4169410"/>
                     </a:xfrm>
                     <a:prstGeom prst="rect">
                       <a:avLst/>
@@ -384,48 +383,7 @@
         </w:drawing>
       </w:r>
     </w:p>
-    <w:p>
-      <w:r>
-        <w:rPr>
-          <w:noProof/>
-        </w:rPr>
-        <w:drawing>
-          <wp:inline distT="0" distB="0" distL="0" distR="0" wp14:anchorId="2946397D" wp14:editId="06184682">
-            <wp:extent cx="4667250" cy="1276350"/>
-            <wp:effectExtent l="0" t="0" r="0" b="0"/>
-            <wp:docPr id="9" name="Picture 9"/>
-            <wp:cNvGraphicFramePr>
-              <a:graphicFrameLocks xmlns:a="http://schemas.openxmlformats.org/drawingml/2006/main" noChangeAspect="1"/>
-            </wp:cNvGraphicFramePr>
-            <a:graphic xmlns:a="http://schemas.openxmlformats.org/drawingml/2006/main">
-              <a:graphicData uri="http://schemas.openxmlformats.org/drawingml/2006/picture">
-                <pic:pic xmlns:pic="http://schemas.openxmlformats.org/drawingml/2006/picture">
-                  <pic:nvPicPr>
-                    <pic:cNvPr id="1" name=""/>
-                    <pic:cNvPicPr/>
-                  </pic:nvPicPr>
-                  <pic:blipFill>
-                    <a:blip r:embed="rId9"/>
-                    <a:stretch>
-                      <a:fillRect/>
-                    </a:stretch>
-                  </pic:blipFill>
-                  <pic:spPr>
-                    <a:xfrm>
-                      <a:off x="0" y="0"/>
-                      <a:ext cx="4667250" cy="1276350"/>
-                    </a:xfrm>
-                    <a:prstGeom prst="rect">
-                      <a:avLst/>
-                    </a:prstGeom>
-                  </pic:spPr>
-                </pic:pic>
-              </a:graphicData>
-            </a:graphic>
-          </wp:inline>
-        </w:drawing>
-      </w:r>
-    </w:p>
+    <w:p/>
     <w:p>
       <w:r>
         <w:t xml:space="preserve">Utilizing the notes from the TA session and </w:t>
@@ -474,7 +432,7 @@
                     <pic:cNvPicPr/>
                   </pic:nvPicPr>
                   <pic:blipFill>
-                    <a:blip r:embed="rId10"/>
+                    <a:blip r:embed="rId9"/>
                     <a:stretch>
                       <a:fillRect/>
                     </a:stretch>
@@ -525,7 +483,49 @@
         <w:t xml:space="preserve"> </w:t>
       </w:r>
     </w:p>
-    <w:p/>
+    <w:p>
+      <w:r>
+        <w:rPr>
+          <w:noProof/>
+        </w:rPr>
+        <w:lastRenderedPageBreak/>
+        <w:drawing>
+          <wp:inline distT="0" distB="0" distL="0" distR="0" wp14:anchorId="7205D198" wp14:editId="6446A462">
+            <wp:extent cx="4895850" cy="6181725"/>
+            <wp:effectExtent l="0" t="0" r="0" b="9525"/>
+            <wp:docPr id="2" name="Picture 2"/>
+            <wp:cNvGraphicFramePr>
+              <a:graphicFrameLocks xmlns:a="http://schemas.openxmlformats.org/drawingml/2006/main" noChangeAspect="1"/>
+            </wp:cNvGraphicFramePr>
+            <a:graphic xmlns:a="http://schemas.openxmlformats.org/drawingml/2006/main">
+              <a:graphicData uri="http://schemas.openxmlformats.org/drawingml/2006/picture">
+                <pic:pic xmlns:pic="http://schemas.openxmlformats.org/drawingml/2006/picture">
+                  <pic:nvPicPr>
+                    <pic:cNvPr id="1" name=""/>
+                    <pic:cNvPicPr/>
+                  </pic:nvPicPr>
+                  <pic:blipFill>
+                    <a:blip r:embed="rId10"/>
+                    <a:stretch>
+                      <a:fillRect/>
+                    </a:stretch>
+                  </pic:blipFill>
+                  <pic:spPr>
+                    <a:xfrm>
+                      <a:off x="0" y="0"/>
+                      <a:ext cx="4895850" cy="6181725"/>
+                    </a:xfrm>
+                    <a:prstGeom prst="rect">
+                      <a:avLst/>
+                    </a:prstGeom>
+                  </pic:spPr>
+                </pic:pic>
+              </a:graphicData>
+            </a:graphic>
+          </wp:inline>
+        </w:drawing>
+      </w:r>
+    </w:p>
     <w:p>
       <w:pPr>
         <w:jc w:val="center"/>
